--- a/src/Kvalifikacijas darbs/prakses_dienasgramata_ap19122.docx
+++ b/src/Kvalifikacijas darbs/prakses_dienasgramata_ap19122.docx
@@ -113,7 +113,7 @@
       <w:hyperlink r:id="rId7" w:history="1">
         <w:r>
           <w:rPr>
-            <w:rStyle w:val="Hipersaite"/>
+            <w:rStyle w:val="Hyperlink"/>
             <w:sz w:val="22"/>
             <w:szCs w:val="22"/>
           </w:rPr>
@@ -279,22 +279,7 @@
           <w:szCs w:val="22"/>
         </w:rPr>
         <w:br/>
-      </w:r>
-      <w:proofErr w:type="spellStart"/>
-      <w:r>
-        <w:rPr>
-          <w:sz w:val="22"/>
-          <w:szCs w:val="22"/>
-        </w:rPr>
-        <w:t>Reģ</w:t>
-      </w:r>
-      <w:proofErr w:type="spellEnd"/>
-      <w:r>
-        <w:rPr>
-          <w:sz w:val="22"/>
-          <w:szCs w:val="22"/>
-        </w:rPr>
-        <w:t xml:space="preserve">. Nr. </w:t>
+        <w:t xml:space="preserve">Reģ. Nr. </w:t>
       </w:r>
       <w:r>
         <w:rPr>
@@ -366,18 +351,8 @@
           <w:sz w:val="22"/>
           <w:szCs w:val="22"/>
         </w:rPr>
-        <w:t xml:space="preserve">Sergejs </w:t>
-      </w:r>
-      <w:proofErr w:type="spellStart"/>
-      <w:r>
-        <w:rPr>
-          <w:iCs/>
-          <w:sz w:val="22"/>
-          <w:szCs w:val="22"/>
-        </w:rPr>
-        <w:t>Kozlovičš</w:t>
-      </w:r>
-      <w:proofErr w:type="spellEnd"/>
+        <w:t>Sergejs Kozlovičš</w:t>
+      </w:r>
       <w:r>
         <w:rPr>
           <w:sz w:val="22"/>
@@ -646,39 +621,7 @@
                 <w:sz w:val="22"/>
                 <w:szCs w:val="22"/>
               </w:rPr>
-              <w:t>Periods (dd.mm.</w:t>
-            </w:r>
-            <w:proofErr w:type="spellStart"/>
-            <w:r>
-              <w:rPr>
-                <w:sz w:val="22"/>
-                <w:szCs w:val="22"/>
-              </w:rPr>
-              <w:t>gggg</w:t>
-            </w:r>
-            <w:proofErr w:type="spellEnd"/>
-            <w:r>
-              <w:rPr>
-                <w:sz w:val="22"/>
-                <w:szCs w:val="22"/>
-              </w:rPr>
-              <w:t>.-</w:t>
-            </w:r>
-            <w:proofErr w:type="spellStart"/>
-            <w:r>
-              <w:rPr>
-                <w:sz w:val="22"/>
-                <w:szCs w:val="22"/>
-              </w:rPr>
-              <w:t>dd.mm.gggg</w:t>
-            </w:r>
-            <w:proofErr w:type="spellEnd"/>
-            <w:r>
-              <w:rPr>
-                <w:sz w:val="22"/>
-                <w:szCs w:val="22"/>
-              </w:rPr>
-              <w:t>.)</w:t>
+              <w:t>Periods (dd.mm.gggg.-dd.mm.gggg.)</w:t>
             </w:r>
           </w:p>
         </w:tc>
@@ -896,7 +839,7 @@
           </w:tcPr>
           <w:p>
             <w:pPr>
-              <w:pStyle w:val="Sarakstarindkopa"/>
+              <w:pStyle w:val="ListParagraph"/>
               <w:numPr>
                 <w:ilvl w:val="0"/>
                 <w:numId w:val="1"/>
@@ -912,28 +855,12 @@
                 <w:sz w:val="22"/>
                 <w:szCs w:val="22"/>
               </w:rPr>
-              <w:t xml:space="preserve">Apgūta LINQ </w:t>
-            </w:r>
-            <w:proofErr w:type="spellStart"/>
-            <w:r>
-              <w:rPr>
-                <w:sz w:val="22"/>
-                <w:szCs w:val="22"/>
-              </w:rPr>
-              <w:t>provaideru</w:t>
-            </w:r>
-            <w:proofErr w:type="spellEnd"/>
-            <w:r>
-              <w:rPr>
-                <w:sz w:val="22"/>
-                <w:szCs w:val="22"/>
-              </w:rPr>
-              <w:t xml:space="preserve"> veidošana</w:t>
-            </w:r>
-          </w:p>
-          <w:p>
-            <w:pPr>
-              <w:pStyle w:val="Sarakstarindkopa"/>
+              <w:t>Apgūta LINQ provaideru veidošana</w:t>
+            </w:r>
+          </w:p>
+          <w:p>
+            <w:pPr>
+              <w:pStyle w:val="ListParagraph"/>
               <w:numPr>
                 <w:ilvl w:val="0"/>
                 <w:numId w:val="1"/>
@@ -949,17 +876,8 @@
                 <w:sz w:val="22"/>
                 <w:szCs w:val="22"/>
               </w:rPr>
-              <w:t xml:space="preserve">Rakstīts API </w:t>
-            </w:r>
-            <w:proofErr w:type="spellStart"/>
-            <w:r>
-              <w:rPr>
-                <w:sz w:val="22"/>
-                <w:szCs w:val="22"/>
-              </w:rPr>
-              <w:t>programkods</w:t>
-            </w:r>
-            <w:proofErr w:type="spellEnd"/>
+              <w:t>Rakstīts API programkods</w:t>
+            </w:r>
           </w:p>
         </w:tc>
         <w:tc>
@@ -1092,7 +1010,7 @@
           </w:tcPr>
           <w:p>
             <w:pPr>
-              <w:pStyle w:val="Sarakstarindkopa"/>
+              <w:pStyle w:val="ListParagraph"/>
               <w:numPr>
                 <w:ilvl w:val="0"/>
                 <w:numId w:val="2"/>
@@ -1108,21 +1026,12 @@
                 <w:sz w:val="22"/>
                 <w:szCs w:val="22"/>
               </w:rPr>
-              <w:t xml:space="preserve">Rakstīts API </w:t>
-            </w:r>
-            <w:proofErr w:type="spellStart"/>
-            <w:r>
-              <w:rPr>
-                <w:sz w:val="22"/>
-                <w:szCs w:val="22"/>
-              </w:rPr>
-              <w:t>programkods</w:t>
-            </w:r>
-            <w:proofErr w:type="spellEnd"/>
-          </w:p>
-          <w:p>
-            <w:pPr>
-              <w:pStyle w:val="Sarakstarindkopa"/>
+              <w:t>Rakstīts API programkods</w:t>
+            </w:r>
+          </w:p>
+          <w:p>
+            <w:pPr>
+              <w:pStyle w:val="ListParagraph"/>
               <w:numPr>
                 <w:ilvl w:val="0"/>
                 <w:numId w:val="2"/>
@@ -1265,7 +1174,7 @@
           </w:tcPr>
           <w:p>
             <w:pPr>
-              <w:pStyle w:val="Sarakstarindkopa"/>
+              <w:pStyle w:val="ListParagraph"/>
               <w:numPr>
                 <w:ilvl w:val="0"/>
                 <w:numId w:val="3"/>
@@ -1293,7 +1202,7 @@
           </w:p>
           <w:p>
             <w:pPr>
-              <w:pStyle w:val="Sarakstarindkopa"/>
+              <w:pStyle w:val="ListParagraph"/>
               <w:numPr>
                 <w:ilvl w:val="0"/>
                 <w:numId w:val="3"/>
@@ -1450,7 +1359,7 @@
           </w:tcPr>
           <w:p>
             <w:pPr>
-              <w:pStyle w:val="Sarakstarindkopa"/>
+              <w:pStyle w:val="ListParagraph"/>
               <w:numPr>
                 <w:ilvl w:val="0"/>
                 <w:numId w:val="3"/>
@@ -1478,7 +1387,7 @@
           </w:p>
           <w:p>
             <w:pPr>
-              <w:pStyle w:val="Sarakstarindkopa"/>
+              <w:pStyle w:val="ListParagraph"/>
               <w:numPr>
                 <w:ilvl w:val="0"/>
                 <w:numId w:val="3"/>
@@ -1635,7 +1544,7 @@
           </w:tcPr>
           <w:p>
             <w:pPr>
-              <w:pStyle w:val="Sarakstarindkopa"/>
+              <w:pStyle w:val="ListParagraph"/>
               <w:numPr>
                 <w:ilvl w:val="0"/>
                 <w:numId w:val="4"/>
@@ -1656,7 +1565,7 @@
           </w:p>
           <w:p>
             <w:pPr>
-              <w:pStyle w:val="Sarakstarindkopa"/>
+              <w:pStyle w:val="ListParagraph"/>
               <w:numPr>
                 <w:ilvl w:val="0"/>
                 <w:numId w:val="4"/>
@@ -1672,23 +1581,7 @@
                 <w:sz w:val="22"/>
                 <w:szCs w:val="22"/>
               </w:rPr>
-              <w:t xml:space="preserve">Rakstīts </w:t>
-            </w:r>
-            <w:proofErr w:type="spellStart"/>
-            <w:r>
-              <w:rPr>
-                <w:sz w:val="22"/>
-                <w:szCs w:val="22"/>
-              </w:rPr>
-              <w:t>programmkods</w:t>
-            </w:r>
-            <w:proofErr w:type="spellEnd"/>
-            <w:r>
-              <w:rPr>
-                <w:sz w:val="22"/>
-                <w:szCs w:val="22"/>
-              </w:rPr>
-              <w:t xml:space="preserve"> pirmkoda ģenerēšanai.</w:t>
+              <w:t>Rakstīts programmkods pirmkoda ģenerēšanai.</w:t>
             </w:r>
           </w:p>
         </w:tc>
@@ -1830,7 +1723,7 @@
           </w:tcPr>
           <w:p>
             <w:pPr>
-              <w:pStyle w:val="Sarakstarindkopa"/>
+              <w:pStyle w:val="ListParagraph"/>
               <w:numPr>
                 <w:ilvl w:val="0"/>
                 <w:numId w:val="4"/>
@@ -1851,7 +1744,7 @@
           </w:p>
           <w:p>
             <w:pPr>
-              <w:pStyle w:val="Sarakstarindkopa"/>
+              <w:pStyle w:val="ListParagraph"/>
               <w:numPr>
                 <w:ilvl w:val="0"/>
                 <w:numId w:val="4"/>
@@ -1867,23 +1760,7 @@
                 <w:sz w:val="22"/>
                 <w:szCs w:val="22"/>
               </w:rPr>
-              <w:t xml:space="preserve">Rakstīts </w:t>
-            </w:r>
-            <w:proofErr w:type="spellStart"/>
-            <w:r>
-              <w:rPr>
-                <w:sz w:val="22"/>
-                <w:szCs w:val="22"/>
-              </w:rPr>
-              <w:t>programmkods</w:t>
-            </w:r>
-            <w:proofErr w:type="spellEnd"/>
-            <w:r>
-              <w:rPr>
-                <w:sz w:val="22"/>
-                <w:szCs w:val="22"/>
-              </w:rPr>
-              <w:t xml:space="preserve"> pirmkoda ģenerēšanai.</w:t>
+              <w:t>Rakstīts programmkods pirmkoda ģenerēšanai.</w:t>
             </w:r>
           </w:p>
         </w:tc>
@@ -2024,7 +1901,7 @@
           </w:tcPr>
           <w:p>
             <w:pPr>
-              <w:pStyle w:val="Sarakstarindkopa"/>
+              <w:pStyle w:val="ListParagraph"/>
               <w:numPr>
                 <w:ilvl w:val="0"/>
                 <w:numId w:val="4"/>
@@ -2045,7 +1922,7 @@
           </w:p>
           <w:p>
             <w:pPr>
-              <w:pStyle w:val="Sarakstarindkopa"/>
+              <w:pStyle w:val="ListParagraph"/>
               <w:numPr>
                 <w:ilvl w:val="0"/>
                 <w:numId w:val="4"/>
@@ -2061,28 +1938,12 @@
                 <w:sz w:val="22"/>
                 <w:szCs w:val="22"/>
               </w:rPr>
-              <w:t xml:space="preserve">Rakstīts </w:t>
-            </w:r>
-            <w:proofErr w:type="spellStart"/>
-            <w:r>
-              <w:rPr>
-                <w:sz w:val="22"/>
-                <w:szCs w:val="22"/>
-              </w:rPr>
-              <w:t>programmkods</w:t>
-            </w:r>
-            <w:proofErr w:type="spellEnd"/>
-            <w:r>
-              <w:rPr>
-                <w:sz w:val="22"/>
-                <w:szCs w:val="22"/>
-              </w:rPr>
-              <w:t xml:space="preserve"> pirmkoda ģenerēšanai.</w:t>
-            </w:r>
-          </w:p>
-          <w:p>
-            <w:pPr>
-              <w:pStyle w:val="Sarakstarindkopa"/>
+              <w:t>Rakstīts programmkods pirmkoda ģenerēšanai.</w:t>
+            </w:r>
+          </w:p>
+          <w:p>
+            <w:pPr>
+              <w:pStyle w:val="ListParagraph"/>
               <w:numPr>
                 <w:ilvl w:val="0"/>
                 <w:numId w:val="4"/>
@@ -2246,7 +2107,7 @@
           </w:tcPr>
           <w:p>
             <w:pPr>
-              <w:pStyle w:val="Sarakstarindkopa"/>
+              <w:pStyle w:val="ListParagraph"/>
               <w:numPr>
                 <w:ilvl w:val="0"/>
                 <w:numId w:val="4"/>
@@ -2267,7 +2128,7 @@
           </w:p>
           <w:p>
             <w:pPr>
-              <w:pStyle w:val="Sarakstarindkopa"/>
+              <w:pStyle w:val="ListParagraph"/>
               <w:numPr>
                 <w:ilvl w:val="0"/>
                 <w:numId w:val="4"/>
@@ -2283,28 +2144,12 @@
                 <w:sz w:val="22"/>
                 <w:szCs w:val="22"/>
               </w:rPr>
-              <w:t xml:space="preserve">Rakstīts </w:t>
-            </w:r>
-            <w:proofErr w:type="spellStart"/>
-            <w:r>
-              <w:rPr>
-                <w:sz w:val="22"/>
-                <w:szCs w:val="22"/>
-              </w:rPr>
-              <w:t>programmkods</w:t>
-            </w:r>
-            <w:proofErr w:type="spellEnd"/>
-            <w:r>
-              <w:rPr>
-                <w:sz w:val="22"/>
-                <w:szCs w:val="22"/>
-              </w:rPr>
-              <w:t xml:space="preserve"> pirmkoda ģenerēšanai.</w:t>
-            </w:r>
-          </w:p>
-          <w:p>
-            <w:pPr>
-              <w:pStyle w:val="Sarakstarindkopa"/>
+              <w:t>Rakstīts programmkods pirmkoda ģenerēšanai.</w:t>
+            </w:r>
+          </w:p>
+          <w:p>
+            <w:pPr>
+              <w:pStyle w:val="ListParagraph"/>
               <w:numPr>
                 <w:ilvl w:val="0"/>
                 <w:numId w:val="4"/>
@@ -2454,7 +2299,7 @@
           </w:tcPr>
           <w:p>
             <w:pPr>
-              <w:pStyle w:val="Sarakstarindkopa"/>
+              <w:pStyle w:val="ListParagraph"/>
               <w:numPr>
                 <w:ilvl w:val="0"/>
                 <w:numId w:val="4"/>
@@ -2475,7 +2320,7 @@
           </w:p>
           <w:p>
             <w:pPr>
-              <w:pStyle w:val="Sarakstarindkopa"/>
+              <w:pStyle w:val="ListParagraph"/>
               <w:numPr>
                 <w:ilvl w:val="0"/>
                 <w:numId w:val="4"/>
@@ -2491,28 +2336,12 @@
                 <w:sz w:val="22"/>
                 <w:szCs w:val="22"/>
               </w:rPr>
-              <w:t xml:space="preserve">Rakstīts </w:t>
-            </w:r>
-            <w:proofErr w:type="spellStart"/>
-            <w:r>
-              <w:rPr>
-                <w:sz w:val="22"/>
-                <w:szCs w:val="22"/>
-              </w:rPr>
-              <w:t>programmkods</w:t>
-            </w:r>
-            <w:proofErr w:type="spellEnd"/>
-            <w:r>
-              <w:rPr>
-                <w:sz w:val="22"/>
-                <w:szCs w:val="22"/>
-              </w:rPr>
-              <w:t xml:space="preserve"> pirmkoda ģenerēšanai.</w:t>
-            </w:r>
-          </w:p>
-          <w:p>
-            <w:pPr>
-              <w:pStyle w:val="Sarakstarindkopa"/>
+              <w:t>Rakstīts programmkods pirmkoda ģenerēšanai.</w:t>
+            </w:r>
+          </w:p>
+          <w:p>
+            <w:pPr>
+              <w:pStyle w:val="ListParagraph"/>
               <w:numPr>
                 <w:ilvl w:val="0"/>
                 <w:numId w:val="4"/>
@@ -2662,7 +2491,7 @@
           </w:tcPr>
           <w:p>
             <w:pPr>
-              <w:pStyle w:val="Sarakstarindkopa"/>
+              <w:pStyle w:val="ListParagraph"/>
               <w:numPr>
                 <w:ilvl w:val="0"/>
                 <w:numId w:val="4"/>
@@ -2690,7 +2519,7 @@
           </w:p>
           <w:p>
             <w:pPr>
-              <w:pStyle w:val="Sarakstarindkopa"/>
+              <w:pStyle w:val="ListParagraph"/>
               <w:numPr>
                 <w:ilvl w:val="0"/>
                 <w:numId w:val="4"/>
@@ -2706,28 +2535,12 @@
                 <w:sz w:val="22"/>
                 <w:szCs w:val="22"/>
               </w:rPr>
-              <w:t xml:space="preserve">Rakstīts </w:t>
-            </w:r>
-            <w:proofErr w:type="spellStart"/>
-            <w:r>
-              <w:rPr>
-                <w:sz w:val="22"/>
-                <w:szCs w:val="22"/>
-              </w:rPr>
-              <w:t>programmkods</w:t>
-            </w:r>
-            <w:proofErr w:type="spellEnd"/>
-            <w:r>
-              <w:rPr>
-                <w:sz w:val="22"/>
-                <w:szCs w:val="22"/>
-              </w:rPr>
-              <w:t xml:space="preserve"> pirmkoda ģenerēšanai.</w:t>
-            </w:r>
-          </w:p>
-          <w:p>
-            <w:pPr>
-              <w:pStyle w:val="Sarakstarindkopa"/>
+              <w:t>Rakstīts programmkods pirmkoda ģenerēšanai.</w:t>
+            </w:r>
+          </w:p>
+          <w:p>
+            <w:pPr>
+              <w:pStyle w:val="ListParagraph"/>
               <w:numPr>
                 <w:ilvl w:val="0"/>
                 <w:numId w:val="4"/>
@@ -2877,11 +2690,98 @@
           </w:tcPr>
           <w:p>
             <w:pPr>
-              <w:rPr>
-                <w:sz w:val="22"/>
-                <w:szCs w:val="22"/>
-              </w:rPr>
-            </w:pPr>
+              <w:pStyle w:val="ListParagraph"/>
+              <w:numPr>
+                <w:ilvl w:val="0"/>
+                <w:numId w:val="5"/>
+              </w:numPr>
+              <w:ind w:left="324"/>
+              <w:rPr>
+                <w:sz w:val="22"/>
+                <w:szCs w:val="22"/>
+              </w:rPr>
+            </w:pPr>
+            <w:r>
+              <w:rPr>
+                <w:sz w:val="22"/>
+                <w:szCs w:val="22"/>
+              </w:rPr>
+              <w:t xml:space="preserve">Rakstīts </w:t>
+            </w:r>
+            <w:proofErr w:type="spellStart"/>
+            <w:r>
+              <w:rPr>
+                <w:sz w:val="22"/>
+                <w:szCs w:val="22"/>
+              </w:rPr>
+              <w:t>programmkods</w:t>
+            </w:r>
+            <w:proofErr w:type="spellEnd"/>
+            <w:r>
+              <w:rPr>
+                <w:sz w:val="22"/>
+                <w:szCs w:val="22"/>
+              </w:rPr>
+              <w:t xml:space="preserve"> </w:t>
+            </w:r>
+            <w:proofErr w:type="spellStart"/>
+            <w:r>
+              <w:rPr>
+                <w:sz w:val="22"/>
+                <w:szCs w:val="22"/>
+              </w:rPr>
+              <w:t>WebMemory</w:t>
+            </w:r>
+            <w:proofErr w:type="spellEnd"/>
+            <w:r>
+              <w:rPr>
+                <w:sz w:val="22"/>
+                <w:szCs w:val="22"/>
+              </w:rPr>
+              <w:t xml:space="preserve"> testēšanas programmai.</w:t>
+            </w:r>
+          </w:p>
+          <w:p>
+            <w:pPr>
+              <w:pStyle w:val="ListParagraph"/>
+              <w:numPr>
+                <w:ilvl w:val="0"/>
+                <w:numId w:val="5"/>
+              </w:numPr>
+              <w:ind w:left="324"/>
+              <w:rPr>
+                <w:sz w:val="22"/>
+                <w:szCs w:val="22"/>
+              </w:rPr>
+            </w:pPr>
+            <w:r>
+              <w:rPr>
+                <w:sz w:val="22"/>
+                <w:szCs w:val="22"/>
+              </w:rPr>
+              <w:t>Testēts WebMemory</w:t>
+            </w:r>
+          </w:p>
+          <w:p>
+            <w:pPr>
+              <w:pStyle w:val="ListParagraph"/>
+              <w:numPr>
+                <w:ilvl w:val="0"/>
+                <w:numId w:val="5"/>
+              </w:numPr>
+              <w:ind w:left="324"/>
+              <w:rPr>
+                <w:sz w:val="22"/>
+                <w:szCs w:val="22"/>
+              </w:rPr>
+            </w:pPr>
+            <w:r>
+              <w:rPr>
+                <w:sz w:val="22"/>
+                <w:szCs w:val="22"/>
+              </w:rPr>
+              <w:t>Rakstīta specifikācija .NET modulim un kodu ģeneratoram (Kvalifikācijas darba ietvaros)</w:t>
+            </w:r>
           </w:p>
         </w:tc>
         <w:tc>
@@ -2948,6 +2848,7 @@
                 <w:sz w:val="22"/>
                 <w:szCs w:val="22"/>
               </w:rPr>
+              <w:lastRenderedPageBreak/>
               <w:t>2</w:t>
             </w:r>
             <w:r>
@@ -3128,6 +3029,119 @@
 <file path=word/numbering.xml><?xml version="1.0" encoding="utf-8"?>
 <w:numbering xmlns:wpc="http://schemas.microsoft.com/office/word/2010/wordprocessingCanvas" xmlns:cx="http://schemas.microsoft.com/office/drawing/2014/chartex" xmlns:cx1="http://schemas.microsoft.com/office/drawing/2015/9/8/chartex" xmlns:cx2="http://schemas.microsoft.com/office/drawing/2015/10/21/chartex" xmlns:cx3="http://schemas.microsoft.com/office/drawing/2016/5/9/chartex" xmlns:cx4="http://schemas.microsoft.com/office/drawing/2016/5/10/chartex" xmlns:cx5="http://schemas.microsoft.com/office/drawing/2016/5/11/chartex" xmlns:cx6="http://schemas.microsoft.com/office/drawing/2016/5/12/chartex" xmlns:cx7="http://schemas.microsoft.com/office/drawing/2016/5/13/chartex" xmlns:cx8="http://schemas.microsoft.com/office/drawing/2016/5/14/chartex" xmlns:mc="http://schemas.openxmlformats.org/markup-compatibility/2006" xmlns:aink="http://schemas.microsoft.com/office/drawing/2016/ink" xmlns:am3d="http://schemas.microsoft.com/office/drawing/2017/model3d" xmlns:o="urn:schemas-microsoft-com:office:office" xmlns:r="http://schemas.openxmlformats.org/officeDocument/2006/relationships" xmlns:m="http://schemas.openxmlformats.org/officeDocument/2006/math" xmlns:v="urn:schemas-microsoft-com:vml" xmlns:wp14="http://schemas.microsoft.com/office/word/2010/wordprocessingDrawing" xmlns:wp="http://schemas.openxmlformats.org/drawingml/2006/wordprocessingDrawing" xmlns:w10="urn:schemas-microsoft-com:office:word" xmlns:w="http://schemas.openxmlformats.org/wordprocessingml/2006/main" xmlns:w14="http://schemas.microsoft.com/office/word/2010/wordml" xmlns:w15="http://schemas.microsoft.com/office/word/2012/wordml" xmlns:w16cex="http://schemas.microsoft.com/office/word/2018/wordml/cex" xmlns:w16cid="http://schemas.microsoft.com/office/word/2016/wordml/cid" xmlns:w16="http://schemas.microsoft.com/office/word/2018/wordml" xmlns:w16sdtdh="http://schemas.microsoft.com/office/word/2020/wordml/sdtdatahash" xmlns:w16se="http://schemas.microsoft.com/office/word/2015/wordml/symex" xmlns:wpg="http://schemas.microsoft.com/office/word/2010/wordprocessingGroup" xmlns:wpi="http://schemas.microsoft.com/office/word/2010/wordprocessingInk" xmlns:wne="http://schemas.microsoft.com/office/word/2006/wordml" xmlns:wps="http://schemas.microsoft.com/office/word/2010/wordprocessingShape" mc:Ignorable="w14 w15 w16se w16cid w16 w16cex w16sdtdh wp14">
   <w:abstractNum w:abstractNumId="0" w15:restartNumberingAfterBreak="0">
+    <w:nsid w:val="07C95FAD"/>
+    <w:multiLevelType w:val="hybridMultilevel"/>
+    <w:tmpl w:val="500C75FC"/>
+    <w:lvl w:ilvl="0" w:tplc="04090001">
+      <w:start w:val="1"/>
+      <w:numFmt w:val="bullet"/>
+      <w:lvlText w:val=""/>
+      <w:lvlJc w:val="left"/>
+      <w:pPr>
+        <w:ind w:left="720" w:hanging="360"/>
+      </w:pPr>
+      <w:rPr>
+        <w:rFonts w:ascii="Symbol" w:hAnsi="Symbol" w:hint="default"/>
+      </w:rPr>
+    </w:lvl>
+    <w:lvl w:ilvl="1" w:tplc="04090003" w:tentative="1">
+      <w:start w:val="1"/>
+      <w:numFmt w:val="bullet"/>
+      <w:lvlText w:val="o"/>
+      <w:lvlJc w:val="left"/>
+      <w:pPr>
+        <w:ind w:left="1440" w:hanging="360"/>
+      </w:pPr>
+      <w:rPr>
+        <w:rFonts w:ascii="Courier New" w:hAnsi="Courier New" w:cs="Courier New" w:hint="default"/>
+      </w:rPr>
+    </w:lvl>
+    <w:lvl w:ilvl="2" w:tplc="04090005" w:tentative="1">
+      <w:start w:val="1"/>
+      <w:numFmt w:val="bullet"/>
+      <w:lvlText w:val=""/>
+      <w:lvlJc w:val="left"/>
+      <w:pPr>
+        <w:ind w:left="2160" w:hanging="360"/>
+      </w:pPr>
+      <w:rPr>
+        <w:rFonts w:ascii="Wingdings" w:hAnsi="Wingdings" w:hint="default"/>
+      </w:rPr>
+    </w:lvl>
+    <w:lvl w:ilvl="3" w:tplc="04090001" w:tentative="1">
+      <w:start w:val="1"/>
+      <w:numFmt w:val="bullet"/>
+      <w:lvlText w:val=""/>
+      <w:lvlJc w:val="left"/>
+      <w:pPr>
+        <w:ind w:left="2880" w:hanging="360"/>
+      </w:pPr>
+      <w:rPr>
+        <w:rFonts w:ascii="Symbol" w:hAnsi="Symbol" w:hint="default"/>
+      </w:rPr>
+    </w:lvl>
+    <w:lvl w:ilvl="4" w:tplc="04090003" w:tentative="1">
+      <w:start w:val="1"/>
+      <w:numFmt w:val="bullet"/>
+      <w:lvlText w:val="o"/>
+      <w:lvlJc w:val="left"/>
+      <w:pPr>
+        <w:ind w:left="3600" w:hanging="360"/>
+      </w:pPr>
+      <w:rPr>
+        <w:rFonts w:ascii="Courier New" w:hAnsi="Courier New" w:cs="Courier New" w:hint="default"/>
+      </w:rPr>
+    </w:lvl>
+    <w:lvl w:ilvl="5" w:tplc="04090005" w:tentative="1">
+      <w:start w:val="1"/>
+      <w:numFmt w:val="bullet"/>
+      <w:lvlText w:val=""/>
+      <w:lvlJc w:val="left"/>
+      <w:pPr>
+        <w:ind w:left="4320" w:hanging="360"/>
+      </w:pPr>
+      <w:rPr>
+        <w:rFonts w:ascii="Wingdings" w:hAnsi="Wingdings" w:hint="default"/>
+      </w:rPr>
+    </w:lvl>
+    <w:lvl w:ilvl="6" w:tplc="04090001" w:tentative="1">
+      <w:start w:val="1"/>
+      <w:numFmt w:val="bullet"/>
+      <w:lvlText w:val=""/>
+      <w:lvlJc w:val="left"/>
+      <w:pPr>
+        <w:ind w:left="5040" w:hanging="360"/>
+      </w:pPr>
+      <w:rPr>
+        <w:rFonts w:ascii="Symbol" w:hAnsi="Symbol" w:hint="default"/>
+      </w:rPr>
+    </w:lvl>
+    <w:lvl w:ilvl="7" w:tplc="04090003" w:tentative="1">
+      <w:start w:val="1"/>
+      <w:numFmt w:val="bullet"/>
+      <w:lvlText w:val="o"/>
+      <w:lvlJc w:val="left"/>
+      <w:pPr>
+        <w:ind w:left="5760" w:hanging="360"/>
+      </w:pPr>
+      <w:rPr>
+        <w:rFonts w:ascii="Courier New" w:hAnsi="Courier New" w:cs="Courier New" w:hint="default"/>
+      </w:rPr>
+    </w:lvl>
+    <w:lvl w:ilvl="8" w:tplc="04090005" w:tentative="1">
+      <w:start w:val="1"/>
+      <w:numFmt w:val="bullet"/>
+      <w:lvlText w:val=""/>
+      <w:lvlJc w:val="left"/>
+      <w:pPr>
+        <w:ind w:left="6480" w:hanging="360"/>
+      </w:pPr>
+      <w:rPr>
+        <w:rFonts w:ascii="Wingdings" w:hAnsi="Wingdings" w:hint="default"/>
+      </w:rPr>
+    </w:lvl>
+  </w:abstractNum>
+  <w:abstractNum w:abstractNumId="1" w15:restartNumberingAfterBreak="0">
     <w:nsid w:val="0D8961B7"/>
     <w:multiLevelType w:val="hybridMultilevel"/>
     <w:tmpl w:val="E30844A8"/>
@@ -3240,7 +3254,7 @@
       </w:rPr>
     </w:lvl>
   </w:abstractNum>
-  <w:abstractNum w:abstractNumId="1" w15:restartNumberingAfterBreak="0">
+  <w:abstractNum w:abstractNumId="2" w15:restartNumberingAfterBreak="0">
     <w:nsid w:val="1A001CAB"/>
     <w:multiLevelType w:val="hybridMultilevel"/>
     <w:tmpl w:val="F4D06CB4"/>
@@ -3353,7 +3367,7 @@
       </w:rPr>
     </w:lvl>
   </w:abstractNum>
-  <w:abstractNum w:abstractNumId="2" w15:restartNumberingAfterBreak="0">
+  <w:abstractNum w:abstractNumId="3" w15:restartNumberingAfterBreak="0">
     <w:nsid w:val="39B20F45"/>
     <w:multiLevelType w:val="hybridMultilevel"/>
     <w:tmpl w:val="8DF206EA"/>
@@ -3466,7 +3480,7 @@
       </w:rPr>
     </w:lvl>
   </w:abstractNum>
-  <w:abstractNum w:abstractNumId="3" w15:restartNumberingAfterBreak="0">
+  <w:abstractNum w:abstractNumId="4" w15:restartNumberingAfterBreak="0">
     <w:nsid w:val="411E4FC3"/>
     <w:multiLevelType w:val="hybridMultilevel"/>
     <w:tmpl w:val="44A4D9F6"/>
@@ -3580,16 +3594,19 @@
     </w:lvl>
   </w:abstractNum>
   <w:num w:numId="1">
+    <w:abstractNumId w:val="2"/>
+  </w:num>
+  <w:num w:numId="2">
     <w:abstractNumId w:val="1"/>
   </w:num>
-  <w:num w:numId="2">
-    <w:abstractNumId w:val="0"/>
-  </w:num>
   <w:num w:numId="3">
-    <w:abstractNumId w:val="2"/>
+    <w:abstractNumId w:val="3"/>
   </w:num>
   <w:num w:numId="4">
-    <w:abstractNumId w:val="3"/>
+    <w:abstractNumId w:val="4"/>
+  </w:num>
+  <w:num w:numId="5">
+    <w:abstractNumId w:val="0"/>
   </w:num>
 </w:numbering>
 </file>
@@ -3989,7 +4006,7 @@
     <w:lsdException w:name="Unresolved Mention" w:semiHidden="1" w:unhideWhenUsed="1"/>
     <w:lsdException w:name="Smart Link" w:semiHidden="1" w:unhideWhenUsed="1"/>
   </w:latentStyles>
-  <w:style w:type="paragraph" w:default="1" w:styleId="Parasts">
+  <w:style w:type="paragraph" w:default="1" w:styleId="Normal">
     <w:name w:val="Normal"/>
     <w:qFormat/>
     <w:rsid w:val="00055279"/>
@@ -4003,13 +4020,13 @@
       <w:lang w:eastAsia="lv-LV"/>
     </w:rPr>
   </w:style>
-  <w:style w:type="character" w:default="1" w:styleId="Noklusjumarindkopasfonts">
+  <w:style w:type="character" w:default="1" w:styleId="DefaultParagraphFont">
     <w:name w:val="Default Paragraph Font"/>
     <w:uiPriority w:val="1"/>
     <w:semiHidden/>
     <w:unhideWhenUsed/>
   </w:style>
-  <w:style w:type="table" w:default="1" w:styleId="Parastatabula">
+  <w:style w:type="table" w:default="1" w:styleId="TableNormal">
     <w:name w:val="Normal Table"/>
     <w:uiPriority w:val="99"/>
     <w:semiHidden/>
@@ -4024,16 +4041,16 @@
       </w:tblCellMar>
     </w:tblPr>
   </w:style>
-  <w:style w:type="numbering" w:default="1" w:styleId="Bezsaraksta">
+  <w:style w:type="numbering" w:default="1" w:styleId="NoList">
     <w:name w:val="No List"/>
     <w:uiPriority w:val="99"/>
     <w:semiHidden/>
     <w:unhideWhenUsed/>
   </w:style>
-  <w:style w:type="paragraph" w:styleId="Komentrateksts">
+  <w:style w:type="paragraph" w:styleId="CommentText">
     <w:name w:val="annotation text"/>
-    <w:basedOn w:val="Parasts"/>
-    <w:link w:val="KomentratekstsRakstz"/>
+    <w:basedOn w:val="Normal"/>
+    <w:link w:val="CommentTextChar"/>
     <w:uiPriority w:val="99"/>
     <w:rsid w:val="00055279"/>
     <w:rPr>
@@ -4041,10 +4058,10 @@
       <w:szCs w:val="20"/>
     </w:rPr>
   </w:style>
-  <w:style w:type="character" w:customStyle="1" w:styleId="KomentratekstsRakstz">
-    <w:name w:val="Komentāra teksts Rakstz."/>
-    <w:basedOn w:val="Noklusjumarindkopasfonts"/>
-    <w:link w:val="Komentrateksts"/>
+  <w:style w:type="character" w:customStyle="1" w:styleId="CommentTextChar">
+    <w:name w:val="Comment Text Char"/>
+    <w:basedOn w:val="DefaultParagraphFont"/>
+    <w:link w:val="CommentText"/>
     <w:uiPriority w:val="99"/>
     <w:rsid w:val="00055279"/>
     <w:rPr>
@@ -4054,9 +4071,9 @@
       <w:lang w:eastAsia="lv-LV"/>
     </w:rPr>
   </w:style>
-  <w:style w:type="character" w:styleId="Hipersaite">
+  <w:style w:type="character" w:styleId="Hyperlink">
     <w:name w:val="Hyperlink"/>
-    <w:basedOn w:val="Noklusjumarindkopasfonts"/>
+    <w:basedOn w:val="DefaultParagraphFont"/>
     <w:uiPriority w:val="99"/>
     <w:unhideWhenUsed/>
     <w:rsid w:val="00055279"/>
@@ -4065,9 +4082,9 @@
       <w:u w:val="single"/>
     </w:rPr>
   </w:style>
-  <w:style w:type="paragraph" w:styleId="Sarakstarindkopa">
+  <w:style w:type="paragraph" w:styleId="ListParagraph">
     <w:name w:val="List Paragraph"/>
-    <w:basedOn w:val="Parasts"/>
+    <w:basedOn w:val="Normal"/>
     <w:uiPriority w:val="34"/>
     <w:qFormat/>
     <w:rsid w:val="00D94884"/>
@@ -4076,10 +4093,10 @@
       <w:contextualSpacing/>
     </w:pPr>
   </w:style>
-  <w:style w:type="paragraph" w:styleId="Galvene">
+  <w:style w:type="paragraph" w:styleId="Header">
     <w:name w:val="header"/>
-    <w:basedOn w:val="Parasts"/>
-    <w:link w:val="GalveneRakstz"/>
+    <w:basedOn w:val="Normal"/>
+    <w:link w:val="HeaderChar"/>
     <w:uiPriority w:val="99"/>
     <w:unhideWhenUsed/>
     <w:rsid w:val="00AE5355"/>
@@ -4090,10 +4107,10 @@
       </w:tabs>
     </w:pPr>
   </w:style>
-  <w:style w:type="character" w:customStyle="1" w:styleId="GalveneRakstz">
-    <w:name w:val="Galvene Rakstz."/>
-    <w:basedOn w:val="Noklusjumarindkopasfonts"/>
-    <w:link w:val="Galvene"/>
+  <w:style w:type="character" w:customStyle="1" w:styleId="HeaderChar">
+    <w:name w:val="Header Char"/>
+    <w:basedOn w:val="DefaultParagraphFont"/>
+    <w:link w:val="Header"/>
     <w:uiPriority w:val="99"/>
     <w:rsid w:val="00AE5355"/>
     <w:rPr>
@@ -4103,10 +4120,10 @@
       <w:lang w:eastAsia="lv-LV"/>
     </w:rPr>
   </w:style>
-  <w:style w:type="paragraph" w:styleId="Kjene">
+  <w:style w:type="paragraph" w:styleId="Footer">
     <w:name w:val="footer"/>
-    <w:basedOn w:val="Parasts"/>
-    <w:link w:val="KjeneRakstz"/>
+    <w:basedOn w:val="Normal"/>
+    <w:link w:val="FooterChar"/>
     <w:uiPriority w:val="99"/>
     <w:unhideWhenUsed/>
     <w:rsid w:val="00AE5355"/>
@@ -4117,10 +4134,10 @@
       </w:tabs>
     </w:pPr>
   </w:style>
-  <w:style w:type="character" w:customStyle="1" w:styleId="KjeneRakstz">
-    <w:name w:val="Kājene Rakstz."/>
-    <w:basedOn w:val="Noklusjumarindkopasfonts"/>
-    <w:link w:val="Kjene"/>
+  <w:style w:type="character" w:customStyle="1" w:styleId="FooterChar">
+    <w:name w:val="Footer Char"/>
+    <w:basedOn w:val="DefaultParagraphFont"/>
+    <w:link w:val="Footer"/>
     <w:uiPriority w:val="99"/>
     <w:rsid w:val="00AE5355"/>
     <w:rPr>
